--- a/项目启动阶段作业/问题分工/P3系统特性+用例图+约束.docx
+++ b/项目启动阶段作业/问题分工/P3系统特性+用例图+约束.docx
@@ -1,6 +1,6 @@
 
 <file path=word/document.xml><?xml version="1.0" encoding="utf-8"?>
-<w:document xmlns:wpc="http://schemas.microsoft.com/office/word/2010/wordprocessingCanvas" xmlns:mo="http://schemas.microsoft.com/office/mac/office/2008/main" xmlns:mc="http://schemas.openxmlformats.org/markup-compatibility/2006" xmlns:mv="urn:schemas-microsoft-com:mac:vml" xmlns:o="urn:schemas-microsoft-com:office:office" xmlns:r="http://schemas.openxmlformats.org/officeDocument/2006/relationships" xmlns:m="http://schemas.openxmlformats.org/officeDocument/2006/math" xmlns:v="urn:schemas-microsoft-com:vml" xmlns:wp14="http://schemas.microsoft.com/office/word/2010/wordprocessingDrawing" xmlns:wp="http://schemas.openxmlformats.org/drawingml/2006/wordprocessingDrawing" xmlns:w10="urn:schemas-microsoft-com:office:word" xmlns:w="http://schemas.openxmlformats.org/wordprocessingml/2006/main" xmlns:w14="http://schemas.microsoft.com/office/word/2010/wordml" xmlns:w15="http://schemas.microsoft.com/office/word/2012/wordml" xmlns:wpg="http://schemas.microsoft.com/office/word/2010/wordprocessingGroup" xmlns:wpi="http://schemas.microsoft.com/office/word/2010/wordprocessingInk" xmlns:wne="http://schemas.microsoft.com/office/word/2006/wordml" xmlns:wps="http://schemas.microsoft.com/office/word/2010/wordprocessingShape" mc:Ignorable="w14 w15 wp14">
+<w:document xmlns:wpc="http://schemas.microsoft.com/office/word/2010/wordprocessingCanvas" xmlns:mc="http://schemas.openxmlformats.org/markup-compatibility/2006" xmlns:o="urn:schemas-microsoft-com:office:office" xmlns:r="http://schemas.openxmlformats.org/officeDocument/2006/relationships" xmlns:m="http://schemas.openxmlformats.org/officeDocument/2006/math" xmlns:v="urn:schemas-microsoft-com:vml" xmlns:wp14="http://schemas.microsoft.com/office/word/2010/wordprocessingDrawing" xmlns:wp="http://schemas.openxmlformats.org/drawingml/2006/wordprocessingDrawing" xmlns:w10="urn:schemas-microsoft-com:office:word" xmlns:w="http://schemas.openxmlformats.org/wordprocessingml/2006/main" xmlns:w14="http://schemas.microsoft.com/office/word/2010/wordml" xmlns:w15="http://schemas.microsoft.com/office/word/2012/wordml" xmlns:wpg="http://schemas.microsoft.com/office/word/2010/wordprocessingGroup" xmlns:wpi="http://schemas.microsoft.com/office/word/2010/wordprocessingInk" xmlns:wne="http://schemas.microsoft.com/office/word/2006/wordml" xmlns:wps="http://schemas.microsoft.com/office/word/2010/wordprocessingShape" mc:Ignorable="w14 w15 wp14">
   <w:body>
     <w:p>
       <w:pPr>
@@ -18,7 +18,7 @@
     </w:p>
     <w:p>
       <w:pPr>
-        <w:pStyle w:val="Heading2"/>
+        <w:pStyle w:val="2"/>
         <w:rPr>
           <w:lang w:eastAsia="zh-CN"/>
         </w:rPr>
@@ -40,7 +40,7 @@
     </w:p>
     <w:tbl>
       <w:tblPr>
-        <w:tblStyle w:val="TableGrid"/>
+        <w:tblStyle w:val="a3"/>
         <w:tblW w:w="0" w:type="auto"/>
         <w:tblLook w:val="04A0" w:firstRow="1" w:lastRow="0" w:firstColumn="1" w:lastColumn="0" w:noHBand="0" w:noVBand="1"/>
       </w:tblPr>
@@ -183,7 +183,6 @@
           <w:p>
             <w:pPr>
               <w:rPr>
-                <w:rFonts w:hint="eastAsia"/>
                 <w:lang w:eastAsia="zh-CN"/>
               </w:rPr>
             </w:pPr>
@@ -198,17 +197,152 @@
               <w:rPr>
                 <w:lang w:eastAsia="zh-CN"/>
               </w:rPr>
+              <w:t>.在消费</w:t>
+            </w:r>
+            <w:r>
+              <w:rPr>
+                <w:rFonts w:hint="eastAsia"/>
+                <w:lang w:eastAsia="zh-CN"/>
+              </w:rPr>
+              <w:t>者</w:t>
+            </w:r>
+            <w:r>
+              <w:rPr>
+                <w:lang w:eastAsia="zh-CN"/>
+              </w:rPr>
+              <w:t>中进行菜品意见调查，询问</w:t>
+            </w:r>
+            <w:r>
+              <w:rPr>
+                <w:rFonts w:hint="eastAsia"/>
+                <w:lang w:eastAsia="zh-CN"/>
+              </w:rPr>
+              <w:t>他们</w:t>
+            </w:r>
+            <w:r>
+              <w:rPr>
+                <w:lang w:eastAsia="zh-CN"/>
+              </w:rPr>
+              <w:t>对于</w:t>
+            </w:r>
+            <w:r>
+              <w:rPr>
+                <w:rFonts w:hint="eastAsia"/>
+                <w:lang w:eastAsia="zh-CN"/>
+              </w:rPr>
+              <w:t>指定</w:t>
+            </w:r>
+            <w:r>
+              <w:rPr>
+                <w:lang w:eastAsia="zh-CN"/>
+              </w:rPr>
+              <w:t>菜品的意见</w:t>
+            </w:r>
+            <w:r>
+              <w:rPr>
+                <w:lang w:eastAsia="zh-CN"/>
+              </w:rPr>
+              <w:t>，对消费者反馈进行分析</w:t>
+            </w:r>
+          </w:p>
+          <w:p>
+            <w:pPr>
+              <w:rPr>
+                <w:lang w:eastAsia="zh-CN"/>
+              </w:rPr>
+            </w:pPr>
+            <w:r>
+              <w:rPr>
+                <w:rFonts w:hint="eastAsia"/>
+                <w:lang w:eastAsia="zh-CN"/>
+              </w:rPr>
+              <w:t>S33</w:t>
+            </w:r>
+            <w:r>
+              <w:rPr>
+                <w:rFonts w:hint="eastAsia"/>
+                <w:lang w:eastAsia="zh-CN"/>
+              </w:rPr>
               <w:t>.</w:t>
             </w:r>
             <w:r>
               <w:rPr>
                 <w:lang w:eastAsia="zh-CN"/>
               </w:rPr>
-              <w:t>在消费</w:t>
-            </w:r>
-            <w:r>
-              <w:rPr>
-                <w:rFonts w:hint="eastAsia"/>
+              <w:t>准确的菜品</w:t>
+            </w:r>
+            <w:r>
+              <w:rPr>
+                <w:rFonts w:hint="eastAsia"/>
+                <w:lang w:eastAsia="zh-CN"/>
+              </w:rPr>
+              <w:t>数据</w:t>
+            </w:r>
+            <w:r>
+              <w:rPr>
+                <w:lang w:eastAsia="zh-CN"/>
+              </w:rPr>
+              <w:t>、</w:t>
+            </w:r>
+            <w:r>
+              <w:rPr>
+                <w:rFonts w:hint="eastAsia"/>
+                <w:lang w:eastAsia="zh-CN"/>
+              </w:rPr>
+              <w:t>销售</w:t>
+            </w:r>
+            <w:r>
+              <w:rPr>
+                <w:lang w:eastAsia="zh-CN"/>
+              </w:rPr>
+              <w:t>情况</w:t>
+            </w:r>
+            <w:r>
+              <w:rPr>
+                <w:lang w:eastAsia="zh-CN"/>
+              </w:rPr>
+              <w:t>记录，</w:t>
+            </w:r>
+            <w:r>
+              <w:rPr>
+                <w:rFonts w:hint="eastAsia"/>
+                <w:lang w:eastAsia="zh-CN"/>
+              </w:rPr>
+              <w:t>对</w:t>
+            </w:r>
+            <w:r>
+              <w:rPr>
+                <w:lang w:eastAsia="zh-CN"/>
+              </w:rPr>
+              <w:t>数据进行分析</w:t>
+            </w:r>
+            <w:r>
+              <w:rPr>
+                <w:lang w:eastAsia="zh-CN"/>
+              </w:rPr>
+              <w:t>，</w:t>
+            </w:r>
+            <w:r>
+              <w:rPr>
+                <w:lang w:eastAsia="zh-CN"/>
+              </w:rPr>
+              <w:t>将销量较好菜品的数据</w:t>
+            </w:r>
+            <w:r>
+              <w:rPr>
+                <w:lang w:eastAsia="zh-CN"/>
+              </w:rPr>
+              <w:t>与</w:t>
+            </w:r>
+            <w:r>
+              <w:rPr>
+                <w:rFonts w:hint="eastAsia"/>
+                <w:lang w:eastAsia="zh-CN"/>
+              </w:rPr>
+              <w:t>较差</w:t>
+            </w:r>
+            <w:r>
+              <w:rPr>
                 <w:lang w:eastAsia="zh-CN"/>
               </w:rPr>
               <w:t>者</w:t>
@@ -217,161 +351,13 @@
               <w:rPr>
                 <w:lang w:eastAsia="zh-CN"/>
               </w:rPr>
-              <w:t>中进行菜品意见调查，询问</w:t>
-            </w:r>
-            <w:r>
-              <w:rPr>
-                <w:rFonts w:hint="eastAsia"/>
-                <w:lang w:eastAsia="zh-CN"/>
-              </w:rPr>
-              <w:t>他们</w:t>
-            </w:r>
-            <w:r>
-              <w:rPr>
-                <w:lang w:eastAsia="zh-CN"/>
-              </w:rPr>
-              <w:t>对于</w:t>
-            </w:r>
-            <w:r>
-              <w:rPr>
-                <w:rFonts w:hint="eastAsia"/>
-                <w:lang w:eastAsia="zh-CN"/>
-              </w:rPr>
-              <w:t>指定</w:t>
-            </w:r>
-            <w:r>
-              <w:rPr>
-                <w:lang w:eastAsia="zh-CN"/>
-              </w:rPr>
-              <w:t>菜品的意见</w:t>
-            </w:r>
-            <w:r>
-              <w:rPr>
-                <w:lang w:eastAsia="zh-CN"/>
-              </w:rPr>
-              <w:t>，对消费者反馈进行分析</w:t>
-            </w:r>
-          </w:p>
-          <w:p>
-            <w:pPr>
-              <w:rPr>
-                <w:rFonts w:hint="eastAsia"/>
-                <w:lang w:eastAsia="zh-CN"/>
-              </w:rPr>
-            </w:pPr>
-            <w:r>
-              <w:rPr>
-                <w:rFonts w:hint="eastAsia"/>
-                <w:lang w:eastAsia="zh-CN"/>
-              </w:rPr>
-              <w:t>S33</w:t>
-            </w:r>
-            <w:r>
-              <w:rPr>
-                <w:rFonts w:hint="eastAsia"/>
-                <w:lang w:eastAsia="zh-CN"/>
-              </w:rPr>
-              <w:t>.</w:t>
-            </w:r>
-            <w:r>
-              <w:rPr>
-                <w:lang w:eastAsia="zh-CN"/>
-              </w:rPr>
-              <w:t>准确的菜品</w:t>
-            </w:r>
-            <w:r>
-              <w:rPr>
-                <w:rFonts w:hint="eastAsia"/>
-                <w:lang w:eastAsia="zh-CN"/>
-              </w:rPr>
-              <w:t>数据</w:t>
-            </w:r>
-            <w:r>
-              <w:rPr>
-                <w:lang w:eastAsia="zh-CN"/>
-              </w:rPr>
-              <w:t>、</w:t>
-            </w:r>
-            <w:r>
-              <w:rPr>
-                <w:rFonts w:hint="eastAsia"/>
-                <w:lang w:eastAsia="zh-CN"/>
-              </w:rPr>
-              <w:t>销售</w:t>
-            </w:r>
-            <w:r>
-              <w:rPr>
-                <w:lang w:eastAsia="zh-CN"/>
-              </w:rPr>
-              <w:t>情况</w:t>
-            </w:r>
-            <w:r>
-              <w:rPr>
-                <w:lang w:eastAsia="zh-CN"/>
-              </w:rPr>
-              <w:t>记录，</w:t>
-            </w:r>
-            <w:r>
-              <w:rPr>
-                <w:rFonts w:hint="eastAsia"/>
-                <w:lang w:eastAsia="zh-CN"/>
-              </w:rPr>
-              <w:t>对</w:t>
-            </w:r>
-            <w:r>
-              <w:rPr>
-                <w:lang w:eastAsia="zh-CN"/>
-              </w:rPr>
-              <w:t>数据进行分析</w:t>
-            </w:r>
-            <w:r>
-              <w:rPr>
-                <w:lang w:eastAsia="zh-CN"/>
-              </w:rPr>
-              <w:t>，</w:t>
-            </w:r>
-            <w:r>
-              <w:rPr>
-                <w:lang w:eastAsia="zh-CN"/>
-              </w:rPr>
-              <w:t>将销量较好菜品的数据</w:t>
-            </w:r>
-            <w:r>
-              <w:rPr>
-                <w:lang w:eastAsia="zh-CN"/>
-              </w:rPr>
-              <w:t>与</w:t>
-            </w:r>
-            <w:r>
-              <w:rPr>
-                <w:rFonts w:hint="eastAsia"/>
-                <w:lang w:eastAsia="zh-CN"/>
-              </w:rPr>
-              <w:t>较差</w:t>
-            </w:r>
-            <w:r>
-              <w:rPr>
-                <w:lang w:eastAsia="zh-CN"/>
-              </w:rPr>
-              <w:t>者</w:t>
-            </w:r>
-            <w:r>
-              <w:rPr>
-                <w:lang w:eastAsia="zh-CN"/>
-              </w:rPr>
               <w:t>进行对比</w:t>
             </w:r>
             <w:r>
               <w:rPr>
                 <w:lang w:eastAsia="zh-CN"/>
               </w:rPr>
-              <w:t>，</w:t>
-            </w:r>
-            <w:r>
-              <w:rPr>
-                <w:lang w:eastAsia="zh-CN"/>
-              </w:rPr>
-              <w:t>发现消费者的偏好</w:t>
+              <w:t>，发现消费者的偏好</w:t>
             </w:r>
           </w:p>
         </w:tc>
@@ -447,7 +433,6 @@
           <w:p>
             <w:pPr>
               <w:rPr>
-                <w:rFonts w:hint="eastAsia"/>
                 <w:lang w:eastAsia="zh-CN"/>
               </w:rPr>
             </w:pPr>
@@ -556,7 +541,6 @@
           <w:p>
             <w:pPr>
               <w:rPr>
-                <w:rFonts w:hint="eastAsia"/>
                 <w:lang w:eastAsia="zh-CN"/>
               </w:rPr>
             </w:pPr>
@@ -619,19 +603,21 @@
     <w:p>
       <w:pPr>
         <w:rPr>
-          <w:rFonts w:hint="eastAsia"/>
+          <w:color w:val="FF0000"/>
           <w:lang w:eastAsia="zh-CN"/>
         </w:rPr>
       </w:pPr>
       <w:r>
         <w:rPr>
           <w:rFonts w:hint="eastAsia"/>
+          <w:color w:val="FF0000"/>
           <w:lang w:eastAsia="zh-CN"/>
         </w:rPr>
         <w:t>问题</w:t>
       </w:r>
       <w:r>
         <w:rPr>
+          <w:color w:val="FF0000"/>
           <w:lang w:eastAsia="zh-CN"/>
         </w:rPr>
         <w:t>P3</w:t>
@@ -639,16 +625,27 @@
       <w:r>
         <w:rPr>
           <w:rFonts w:hint="eastAsia"/>
+          <w:color w:val="FF0000"/>
           <w:lang w:eastAsia="zh-CN"/>
         </w:rPr>
         <w:t>的</w:t>
       </w:r>
       <w:r>
         <w:rPr>
+          <w:color w:val="FF0000"/>
           <w:lang w:eastAsia="zh-CN"/>
         </w:rPr>
         <w:t>用例图</w:t>
       </w:r>
+      <w:r>
+        <w:rPr>
+          <w:color w:val="FF0000"/>
+          <w:lang w:eastAsia="zh-CN"/>
+        </w:rPr>
+        <w:t>//销售人员？加一个菜品对比的用例？</w:t>
+      </w:r>
+      <w:bookmarkStart w:id="1" w:name="_GoBack"/>
+      <w:bookmarkEnd w:id="1"/>
     </w:p>
     <w:p>
       <w:pPr>
@@ -658,6 +655,7 @@
       </w:pPr>
       <w:r>
         <w:rPr>
+          <w:noProof/>
           <w:lang w:eastAsia="zh-CN"/>
         </w:rPr>
         <w:lastRenderedPageBreak/>
@@ -700,28 +698,27 @@
     </w:p>
     <w:p>
       <w:pPr>
-        <w:pStyle w:val="Heading2"/>
+        <w:pStyle w:val="2"/>
         <w:rPr>
           <w:lang w:eastAsia="zh-CN"/>
         </w:rPr>
       </w:pPr>
-      <w:bookmarkStart w:id="1" w:name="_Toc462562146"/>
+      <w:bookmarkStart w:id="2" w:name="_Toc462562146"/>
       <w:r>
         <w:rPr>
           <w:lang w:eastAsia="zh-CN"/>
         </w:rPr>
         <w:t>3.3确定解决方案的约束</w:t>
       </w:r>
-      <w:bookmarkEnd w:id="1"/>
+      <w:bookmarkEnd w:id="2"/>
     </w:p>
     <w:p>
       <w:pPr>
         <w:rPr>
-          <w:rFonts w:hint="eastAsia"/>
           <w:lang w:eastAsia="zh-CN"/>
         </w:rPr>
       </w:pPr>
-      <w:bookmarkStart w:id="2" w:name="OLE_LINK26"/>
+      <w:bookmarkStart w:id="3" w:name="OLE_LINK26"/>
       <w:r>
         <w:rPr>
           <w:lang w:eastAsia="zh-CN"/>
@@ -744,7 +741,7 @@
     </w:p>
     <w:tbl>
       <w:tblPr>
-        <w:tblStyle w:val="TableGrid"/>
+        <w:tblStyle w:val="a3"/>
         <w:tblW w:w="0" w:type="auto"/>
         <w:tblLook w:val="04A0" w:firstRow="1" w:lastRow="0" w:firstColumn="1" w:lastColumn="0" w:noHBand="0" w:noVBand="1"/>
       </w:tblPr>
@@ -764,9 +761,9 @@
                 <w:lang w:eastAsia="zh-CN"/>
               </w:rPr>
             </w:pPr>
-            <w:bookmarkStart w:id="3" w:name="OLE_LINK27"/>
-            <w:bookmarkStart w:id="4" w:name="OLE_LINK28"/>
-            <w:bookmarkEnd w:id="2"/>
+            <w:bookmarkStart w:id="4" w:name="OLE_LINK27"/>
+            <w:bookmarkStart w:id="5" w:name="OLE_LINK28"/>
+            <w:bookmarkEnd w:id="3"/>
             <w:r>
               <w:rPr>
                 <w:lang w:eastAsia="zh-CN"/>
@@ -820,7 +817,6 @@
           <w:p>
             <w:pPr>
               <w:rPr>
-                <w:rFonts w:hint="eastAsia"/>
                 <w:lang w:eastAsia="zh-CN"/>
               </w:rPr>
             </w:pPr>
@@ -839,7 +835,6 @@
           <w:p>
             <w:pPr>
               <w:rPr>
-                <w:rFonts w:hint="eastAsia"/>
                 <w:lang w:eastAsia="zh-CN"/>
               </w:rPr>
             </w:pPr>
@@ -870,7 +865,6 @@
           <w:p>
             <w:pPr>
               <w:rPr>
-                <w:rFonts w:hint="eastAsia"/>
                 <w:lang w:eastAsia="zh-CN"/>
               </w:rPr>
             </w:pPr>
@@ -891,7 +885,6 @@
           <w:p>
             <w:pPr>
               <w:rPr>
-                <w:rFonts w:hint="eastAsia"/>
                 <w:lang w:eastAsia="zh-CN"/>
               </w:rPr>
             </w:pPr>
@@ -910,7 +903,6 @@
           <w:p>
             <w:pPr>
               <w:rPr>
-                <w:rFonts w:hint="eastAsia"/>
                 <w:lang w:eastAsia="zh-CN"/>
               </w:rPr>
             </w:pPr>
@@ -929,7 +921,6 @@
           <w:p>
             <w:pPr>
               <w:rPr>
-                <w:rFonts w:hint="eastAsia"/>
                 <w:lang w:eastAsia="zh-CN"/>
               </w:rPr>
             </w:pPr>
@@ -960,6 +951,8 @@
           </w:p>
         </w:tc>
       </w:tr>
+      <w:bookmarkEnd w:id="4"/>
+      <w:bookmarkEnd w:id="5"/>
     </w:tbl>
     <w:p>
       <w:pPr>
@@ -967,10 +960,6 @@
           <w:lang w:eastAsia="zh-CN"/>
         </w:rPr>
       </w:pPr>
-      <w:bookmarkStart w:id="5" w:name="_GoBack"/>
-      <w:bookmarkEnd w:id="3"/>
-      <w:bookmarkEnd w:id="4"/>
-      <w:bookmarkEnd w:id="5"/>
     </w:p>
     <w:sectPr>
       <w:pgSz w:w="11900" w:h="16840"/>
@@ -996,7 +985,7 @@
     </w:rPrDefault>
     <w:pPrDefault/>
   </w:docDefaults>
-  <w:latentStyles w:defLockedState="0" w:defUIPriority="99" w:defSemiHidden="0" w:defUnhideWhenUsed="0" w:defQFormat="0" w:count="380">
+  <w:latentStyles w:defLockedState="0" w:defUIPriority="99" w:defSemiHidden="0" w:defUnhideWhenUsed="0" w:defQFormat="0" w:count="371">
     <w:lsdException w:name="Normal" w:uiPriority="0" w:qFormat="1"/>
     <w:lsdException w:name="heading 1" w:uiPriority="9" w:qFormat="1"/>
     <w:lsdException w:name="heading 2" w:semiHidden="1" w:uiPriority="9" w:unhideWhenUsed="1" w:qFormat="1"/>
@@ -1153,15 +1142,6 @@
     <w:lsdException w:name="Balloon Text" w:semiHidden="1" w:unhideWhenUsed="1"/>
     <w:lsdException w:name="Table Grid" w:uiPriority="39"/>
     <w:lsdException w:name="Table Theme" w:semiHidden="1" w:unhideWhenUsed="1"/>
-    <w:lsdException w:name="Note Level 1" w:semiHidden="1" w:unhideWhenUsed="1"/>
-    <w:lsdException w:name="Note Level 2" w:semiHidden="1" w:unhideWhenUsed="1"/>
-    <w:lsdException w:name="Note Level 3" w:semiHidden="1" w:unhideWhenUsed="1"/>
-    <w:lsdException w:name="Note Level 4" w:semiHidden="1" w:unhideWhenUsed="1"/>
-    <w:lsdException w:name="Note Level 5" w:semiHidden="1" w:unhideWhenUsed="1"/>
-    <w:lsdException w:name="Note Level 6" w:semiHidden="1" w:unhideWhenUsed="1"/>
-    <w:lsdException w:name="Note Level 7" w:semiHidden="1" w:unhideWhenUsed="1"/>
-    <w:lsdException w:name="Note Level 8" w:semiHidden="1" w:unhideWhenUsed="1"/>
-    <w:lsdException w:name="Note Level 9" w:semiHidden="1" w:unhideWhenUsed="1"/>
     <w:lsdException w:name="Placeholder Text" w:semiHidden="1"/>
     <w:lsdException w:name="No Spacing" w:uiPriority="1" w:qFormat="1"/>
     <w:lsdException w:name="Light Shading" w:uiPriority="60"/>
@@ -1378,7 +1358,7 @@
     <w:lsdException w:name="List Table 6 Colorful Accent 6" w:uiPriority="51"/>
     <w:lsdException w:name="List Table 7 Colorful Accent 6" w:uiPriority="52"/>
   </w:latentStyles>
-  <w:style w:type="paragraph" w:default="1" w:styleId="Normal">
+  <w:style w:type="paragraph" w:default="1" w:styleId="a">
     <w:name w:val="Normal"/>
     <w:qFormat/>
     <w:rsid w:val="00AB6F22"/>
@@ -1387,11 +1367,11 @@
       <w:jc w:val="both"/>
     </w:pPr>
   </w:style>
-  <w:style w:type="paragraph" w:styleId="Heading2">
+  <w:style w:type="paragraph" w:styleId="2">
     <w:name w:val="heading 2"/>
-    <w:basedOn w:val="Normal"/>
-    <w:next w:val="Normal"/>
-    <w:link w:val="Heading2Char"/>
+    <w:basedOn w:val="a"/>
+    <w:next w:val="a"/>
+    <w:link w:val="2Char"/>
     <w:uiPriority w:val="9"/>
     <w:unhideWhenUsed/>
     <w:qFormat/>
@@ -1409,13 +1389,13 @@
       <w:szCs w:val="26"/>
     </w:rPr>
   </w:style>
-  <w:style w:type="character" w:default="1" w:styleId="DefaultParagraphFont">
+  <w:style w:type="character" w:default="1" w:styleId="a0">
     <w:name w:val="Default Paragraph Font"/>
     <w:uiPriority w:val="1"/>
     <w:semiHidden/>
     <w:unhideWhenUsed/>
   </w:style>
-  <w:style w:type="table" w:default="1" w:styleId="TableNormal">
+  <w:style w:type="table" w:default="1" w:styleId="a1">
     <w:name w:val="Normal Table"/>
     <w:uiPriority w:val="99"/>
     <w:semiHidden/>
@@ -1430,16 +1410,16 @@
       </w:tblCellMar>
     </w:tblPr>
   </w:style>
-  <w:style w:type="numbering" w:default="1" w:styleId="NoList">
+  <w:style w:type="numbering" w:default="1" w:styleId="a2">
     <w:name w:val="No List"/>
     <w:uiPriority w:val="99"/>
     <w:semiHidden/>
     <w:unhideWhenUsed/>
   </w:style>
-  <w:style w:type="character" w:customStyle="1" w:styleId="Heading2Char">
-    <w:name w:val="Heading 2 Char"/>
-    <w:basedOn w:val="DefaultParagraphFont"/>
-    <w:link w:val="Heading2"/>
+  <w:style w:type="character" w:customStyle="1" w:styleId="2Char">
+    <w:name w:val="标题 2 Char"/>
+    <w:basedOn w:val="a0"/>
+    <w:link w:val="2"/>
     <w:uiPriority w:val="9"/>
     <w:rsid w:val="00A52F3F"/>
     <w:rPr>
@@ -1449,13 +1429,12 @@
       <w:szCs w:val="26"/>
     </w:rPr>
   </w:style>
-  <w:style w:type="table" w:styleId="TableGrid">
+  <w:style w:type="table" w:styleId="a3">
     <w:name w:val="Table Grid"/>
-    <w:basedOn w:val="TableNormal"/>
+    <w:basedOn w:val="a1"/>
     <w:uiPriority w:val="39"/>
     <w:rsid w:val="00A52F3F"/>
     <w:tblPr>
-      <w:tblInd w:w="0" w:type="dxa"/>
       <w:tblBorders>
         <w:top w:val="single" w:sz="4" w:space="0" w:color="auto"/>
         <w:left w:val="single" w:sz="4" w:space="0" w:color="auto"/>
@@ -1464,12 +1443,6 @@
         <w:insideH w:val="single" w:sz="4" w:space="0" w:color="auto"/>
         <w:insideV w:val="single" w:sz="4" w:space="0" w:color="auto"/>
       </w:tblBorders>
-      <w:tblCellMar>
-        <w:top w:w="0" w:type="dxa"/>
-        <w:left w:w="108" w:type="dxa"/>
-        <w:bottom w:w="0" w:type="dxa"/>
-        <w:right w:w="108" w:type="dxa"/>
-      </w:tblCellMar>
     </w:tblPr>
   </w:style>
 </w:styles>
